--- a/User_Documentation.docx
+++ b/User_Documentation.docx
@@ -177,179 +177,7 @@
           <w:szCs w:val="32"/>
           <w:lang w:val="en-US"/>
         </w:rPr>
-        <w:t>Team N</w:t>
-      </w:r>
-    </w:p>
-    <w:p>
-      <w:pPr>
-        <w:ind w:left="2880" w:firstLine="720"/>
-        <w:jc w:val="both"/>
-        <w:rPr>
-          <w:rFonts w:ascii="Segoe UI" w:hAnsi="Segoe UI" w:cs="Segoe UI"/>
-          <w:color w:val="242424"/>
-          <w:sz w:val="24"/>
-          <w:szCs w:val="24"/>
-          <w:shd w:val="clear" w:color="auto" w:fill="FFFFFF"/>
-        </w:rPr>
-      </w:pPr>
-      <w:r>
-        <w:rPr>
-          <w:rFonts w:ascii="Segoe UI" w:hAnsi="Segoe UI" w:cs="Segoe UI"/>
-          <w:color w:val="242424"/>
-          <w:sz w:val="24"/>
-          <w:szCs w:val="24"/>
-          <w:shd w:val="clear" w:color="auto" w:fill="FFFFFF"/>
-        </w:rPr>
         <w:t>Abdul Basith Mohammed (T00700187)</w:t>
-      </w:r>
-    </w:p>
-    <w:p>
-      <w:pPr>
-        <w:ind w:left="2880" w:firstLine="720"/>
-        <w:jc w:val="both"/>
-        <w:rPr>
-          <w:rFonts w:ascii="Segoe UI" w:hAnsi="Segoe UI" w:cs="Segoe UI"/>
-          <w:color w:val="242424"/>
-          <w:sz w:val="24"/>
-          <w:szCs w:val="24"/>
-          <w:shd w:val="clear" w:color="auto" w:fill="FFFFFF"/>
-        </w:rPr>
-      </w:pPr>
-      <w:r>
-        <w:rPr>
-          <w:rFonts w:ascii="Segoe UI" w:hAnsi="Segoe UI" w:cs="Segoe UI"/>
-          <w:color w:val="242424"/>
-          <w:sz w:val="24"/>
-          <w:szCs w:val="24"/>
-          <w:shd w:val="clear" w:color="auto" w:fill="FFFFFF"/>
-        </w:rPr>
-        <w:t xml:space="preserve">Raheem Mohammed </w:t>
-      </w:r>
-      <w:r>
-        <w:rPr>
-          <w:rFonts w:ascii="Segoe UI" w:hAnsi="Segoe UI" w:cs="Segoe UI"/>
-          <w:color w:val="242424"/>
-          <w:sz w:val="24"/>
-          <w:szCs w:val="24"/>
-          <w:shd w:val="clear" w:color="auto" w:fill="FFFFFF"/>
-        </w:rPr>
-        <w:t>(T00702587)</w:t>
-      </w:r>
-    </w:p>
-    <w:p>
-      <w:pPr>
-        <w:ind w:left="2880" w:firstLine="720"/>
-        <w:jc w:val="both"/>
-        <w:rPr>
-          <w:rFonts w:ascii="Segoe UI" w:hAnsi="Segoe UI" w:cs="Segoe UI"/>
-          <w:color w:val="242424"/>
-          <w:sz w:val="24"/>
-          <w:szCs w:val="24"/>
-          <w:shd w:val="clear" w:color="auto" w:fill="FFFFFF"/>
-        </w:rPr>
-      </w:pPr>
-      <w:r>
-        <w:rPr>
-          <w:rFonts w:ascii="Segoe UI" w:hAnsi="Segoe UI" w:cs="Segoe UI"/>
-          <w:color w:val="242424"/>
-          <w:sz w:val="24"/>
-          <w:szCs w:val="24"/>
-          <w:shd w:val="clear" w:color="auto" w:fill="FFFFFF"/>
-        </w:rPr>
-        <w:t>Shanavaz Mohammad</w:t>
-      </w:r>
-      <w:r>
-        <w:rPr>
-          <w:rFonts w:ascii="Segoe UI" w:hAnsi="Segoe UI" w:cs="Segoe UI"/>
-          <w:color w:val="242424"/>
-          <w:sz w:val="24"/>
-          <w:szCs w:val="24"/>
-          <w:shd w:val="clear" w:color="auto" w:fill="FFFFFF"/>
-        </w:rPr>
-        <w:t xml:space="preserve"> (</w:t>
-      </w:r>
-      <w:r>
-        <w:rPr>
-          <w:rFonts w:ascii="Segoe UI" w:hAnsi="Segoe UI" w:cs="Segoe UI"/>
-          <w:color w:val="242424"/>
-          <w:sz w:val="24"/>
-          <w:szCs w:val="24"/>
-          <w:shd w:val="clear" w:color="auto" w:fill="FFFFFF"/>
-        </w:rPr>
-        <w:t>T00683492</w:t>
-      </w:r>
-      <w:r>
-        <w:rPr>
-          <w:rFonts w:ascii="Segoe UI" w:hAnsi="Segoe UI" w:cs="Segoe UI"/>
-          <w:color w:val="242424"/>
-          <w:sz w:val="24"/>
-          <w:szCs w:val="24"/>
-          <w:shd w:val="clear" w:color="auto" w:fill="FFFFFF"/>
-        </w:rPr>
-        <w:t>)</w:t>
-      </w:r>
-      <w:r>
-        <w:rPr>
-          <w:rFonts w:ascii="Segoe UI" w:hAnsi="Segoe UI" w:cs="Segoe UI"/>
-          <w:color w:val="242424"/>
-          <w:sz w:val="24"/>
-          <w:szCs w:val="24"/>
-          <w:shd w:val="clear" w:color="auto" w:fill="FFFFFF"/>
-        </w:rPr>
-        <w:t xml:space="preserve"> </w:t>
-      </w:r>
-    </w:p>
-    <w:p>
-      <w:pPr>
-        <w:ind w:left="2880" w:firstLine="720"/>
-        <w:jc w:val="both"/>
-        <w:rPr>
-          <w:rFonts w:ascii="Segoe UI" w:hAnsi="Segoe UI" w:cs="Segoe UI"/>
-          <w:color w:val="242424"/>
-          <w:sz w:val="24"/>
-          <w:szCs w:val="24"/>
-          <w:shd w:val="clear" w:color="auto" w:fill="FFFFFF"/>
-        </w:rPr>
-      </w:pPr>
-      <w:r>
-        <w:rPr>
-          <w:rFonts w:ascii="Segoe UI" w:hAnsi="Segoe UI" w:cs="Segoe UI"/>
-          <w:color w:val="242424"/>
-          <w:sz w:val="24"/>
-          <w:szCs w:val="24"/>
-          <w:shd w:val="clear" w:color="auto" w:fill="FFFFFF"/>
-        </w:rPr>
-        <w:t>Murtuza Hussain Ghouri Mohammed</w:t>
-      </w:r>
-      <w:r>
-        <w:rPr>
-          <w:rFonts w:ascii="Segoe UI" w:hAnsi="Segoe UI" w:cs="Segoe UI"/>
-          <w:color w:val="242424"/>
-          <w:sz w:val="24"/>
-          <w:szCs w:val="24"/>
-          <w:shd w:val="clear" w:color="auto" w:fill="FFFFFF"/>
-        </w:rPr>
-        <w:t xml:space="preserve"> (</w:t>
-      </w:r>
-      <w:r>
-        <w:rPr>
-          <w:rFonts w:ascii="Segoe UI" w:hAnsi="Segoe UI" w:cs="Segoe UI"/>
-          <w:color w:val="242424"/>
-          <w:sz w:val="24"/>
-          <w:szCs w:val="24"/>
-          <w:shd w:val="clear" w:color="auto" w:fill="FFFFFF"/>
-        </w:rPr>
-        <w:t>T00701906</w:t>
-      </w:r>
-      <w:r>
-        <w:rPr>
-          <w:rFonts w:ascii="Segoe UI" w:hAnsi="Segoe UI" w:cs="Segoe UI"/>
-          <w:color w:val="242424"/>
-          <w:sz w:val="24"/>
-          <w:szCs w:val="24"/>
-          <w:shd w:val="clear" w:color="auto" w:fill="FFFFFF"/>
-        </w:rPr>
-        <w:t>)</w:t>
       </w:r>
     </w:p>
     <w:p>
@@ -1146,14 +974,25 @@
           <w:lang w:val="en-US"/>
         </w:rPr>
       </w:pPr>
-      <w:r>
-        <w:rPr>
-          <w:rFonts w:ascii="Segoe UI" w:hAnsi="Segoe UI" w:cs="Segoe UI"/>
-          <w:sz w:val="24"/>
-          <w:szCs w:val="24"/>
-          <w:lang w:val="en-US"/>
-        </w:rPr>
-        <w:t>Plotly dash library</w:t>
+      <w:proofErr w:type="spellStart"/>
+      <w:r>
+        <w:rPr>
+          <w:rFonts w:ascii="Segoe UI" w:hAnsi="Segoe UI" w:cs="Segoe UI"/>
+          <w:sz w:val="24"/>
+          <w:szCs w:val="24"/>
+          <w:lang w:val="en-US"/>
+        </w:rPr>
+        <w:t>Plotly</w:t>
+      </w:r>
+      <w:proofErr w:type="spellEnd"/>
+      <w:r>
+        <w:rPr>
+          <w:rFonts w:ascii="Segoe UI" w:hAnsi="Segoe UI" w:cs="Segoe UI"/>
+          <w:sz w:val="24"/>
+          <w:szCs w:val="24"/>
+          <w:lang w:val="en-US"/>
+        </w:rPr>
+        <w:t xml:space="preserve"> dash library</w:t>
       </w:r>
     </w:p>
     <w:p>
@@ -1196,6 +1035,7 @@
           <w:lang w:val="en-US"/>
         </w:rPr>
       </w:pPr>
+      <w:proofErr w:type="spellStart"/>
       <w:r>
         <w:rPr>
           <w:rFonts w:ascii="Segoe UI" w:hAnsi="Segoe UI" w:cs="Segoe UI"/>
@@ -1205,6 +1045,7 @@
         </w:rPr>
         <w:t>PowerBI</w:t>
       </w:r>
+      <w:proofErr w:type="spellEnd"/>
     </w:p>
     <w:p>
       <w:pPr>
@@ -1609,7 +1450,47 @@
           <w:lang w:val="en-US"/>
         </w:rPr>
         <w:lastRenderedPageBreak/>
-        <w:t>The python code is present in the following Jupyter Notebooks under “Python_Notebooks” folder.</w:t>
+        <w:t xml:space="preserve">The python code is present in the following </w:t>
+      </w:r>
+      <w:proofErr w:type="spellStart"/>
+      <w:r>
+        <w:rPr>
+          <w:rFonts w:ascii="Segoe UI" w:hAnsi="Segoe UI" w:cs="Segoe UI"/>
+          <w:sz w:val="24"/>
+          <w:szCs w:val="24"/>
+          <w:lang w:val="en-US"/>
+        </w:rPr>
+        <w:t>Jupyter</w:t>
+      </w:r>
+      <w:proofErr w:type="spellEnd"/>
+      <w:r>
+        <w:rPr>
+          <w:rFonts w:ascii="Segoe UI" w:hAnsi="Segoe UI" w:cs="Segoe UI"/>
+          <w:sz w:val="24"/>
+          <w:szCs w:val="24"/>
+          <w:lang w:val="en-US"/>
+        </w:rPr>
+        <w:t xml:space="preserve"> Notebooks under “</w:t>
+      </w:r>
+      <w:proofErr w:type="spellStart"/>
+      <w:r>
+        <w:rPr>
+          <w:rFonts w:ascii="Segoe UI" w:hAnsi="Segoe UI" w:cs="Segoe UI"/>
+          <w:sz w:val="24"/>
+          <w:szCs w:val="24"/>
+          <w:lang w:val="en-US"/>
+        </w:rPr>
+        <w:t>Python_Notebooks</w:t>
+      </w:r>
+      <w:proofErr w:type="spellEnd"/>
+      <w:r>
+        <w:rPr>
+          <w:rFonts w:ascii="Segoe UI" w:hAnsi="Segoe UI" w:cs="Segoe UI"/>
+          <w:sz w:val="24"/>
+          <w:szCs w:val="24"/>
+          <w:lang w:val="en-US"/>
+        </w:rPr>
+        <w:t>” folder.</w:t>
       </w:r>
     </w:p>
     <w:p>
@@ -1647,6 +1528,7 @@
         </w:rPr>
         <w:t>Data\</w:t>
       </w:r>
+      <w:proofErr w:type="spellStart"/>
       <w:r>
         <w:rPr>
           <w:rFonts w:ascii="Segoe UI" w:hAnsi="Segoe UI" w:cs="Segoe UI"/>
@@ -1658,6 +1540,7 @@
         </w:rPr>
         <w:t>Raw_Data</w:t>
       </w:r>
+      <w:proofErr w:type="spellEnd"/>
       <w:r>
         <w:rPr>
           <w:rFonts w:ascii="Segoe UI" w:hAnsi="Segoe UI" w:cs="Segoe UI"/>
@@ -1683,14 +1566,36 @@
           <w:lang w:val="en-US"/>
         </w:rPr>
       </w:pPr>
-      <w:r>
-        <w:rPr>
-          <w:rFonts w:ascii="Segoe UI" w:hAnsi="Segoe UI" w:cs="Segoe UI"/>
-          <w:sz w:val="24"/>
-          <w:szCs w:val="24"/>
-          <w:lang w:val="en-US"/>
-        </w:rPr>
-        <w:t>Fossil_Fuel_DP.ipynb – Used for processing the fossil fuel raw data.</w:t>
+      <w:proofErr w:type="spellStart"/>
+      <w:r>
+        <w:rPr>
+          <w:rFonts w:ascii="Segoe UI" w:hAnsi="Segoe UI" w:cs="Segoe UI"/>
+          <w:sz w:val="24"/>
+          <w:szCs w:val="24"/>
+          <w:lang w:val="en-US"/>
+        </w:rPr>
+        <w:t>Fossil_Fuel_</w:t>
+      </w:r>
+      <w:proofErr w:type="gramStart"/>
+      <w:r>
+        <w:rPr>
+          <w:rFonts w:ascii="Segoe UI" w:hAnsi="Segoe UI" w:cs="Segoe UI"/>
+          <w:sz w:val="24"/>
+          <w:szCs w:val="24"/>
+          <w:lang w:val="en-US"/>
+        </w:rPr>
+        <w:t>DP.ipynb</w:t>
+      </w:r>
+      <w:proofErr w:type="spellEnd"/>
+      <w:proofErr w:type="gramEnd"/>
+      <w:r>
+        <w:rPr>
+          <w:rFonts w:ascii="Segoe UI" w:hAnsi="Segoe UI" w:cs="Segoe UI"/>
+          <w:sz w:val="24"/>
+          <w:szCs w:val="24"/>
+          <w:lang w:val="en-US"/>
+        </w:rPr>
+        <w:t xml:space="preserve"> – Used for processing the fossil fuel raw data.</w:t>
       </w:r>
     </w:p>
     <w:p>
@@ -1708,14 +1613,36 @@
           <w:lang w:val="en-US"/>
         </w:rPr>
       </w:pPr>
-      <w:r>
-        <w:rPr>
-          <w:rFonts w:ascii="Segoe UI" w:hAnsi="Segoe UI" w:cs="Segoe UI"/>
-          <w:sz w:val="24"/>
-          <w:szCs w:val="24"/>
-          <w:lang w:val="en-US"/>
-        </w:rPr>
-        <w:t>Temp_Change_DP.ipynb – Used for processing the Temperature change raw data.</w:t>
+      <w:proofErr w:type="spellStart"/>
+      <w:r>
+        <w:rPr>
+          <w:rFonts w:ascii="Segoe UI" w:hAnsi="Segoe UI" w:cs="Segoe UI"/>
+          <w:sz w:val="24"/>
+          <w:szCs w:val="24"/>
+          <w:lang w:val="en-US"/>
+        </w:rPr>
+        <w:t>Temp_Change_</w:t>
+      </w:r>
+      <w:proofErr w:type="gramStart"/>
+      <w:r>
+        <w:rPr>
+          <w:rFonts w:ascii="Segoe UI" w:hAnsi="Segoe UI" w:cs="Segoe UI"/>
+          <w:sz w:val="24"/>
+          <w:szCs w:val="24"/>
+          <w:lang w:val="en-US"/>
+        </w:rPr>
+        <w:t>DP.ipynb</w:t>
+      </w:r>
+      <w:proofErr w:type="spellEnd"/>
+      <w:proofErr w:type="gramEnd"/>
+      <w:r>
+        <w:rPr>
+          <w:rFonts w:ascii="Segoe UI" w:hAnsi="Segoe UI" w:cs="Segoe UI"/>
+          <w:sz w:val="24"/>
+          <w:szCs w:val="24"/>
+          <w:lang w:val="en-US"/>
+        </w:rPr>
+        <w:t xml:space="preserve"> – Used for processing the Temperature change raw data.</w:t>
       </w:r>
     </w:p>
     <w:p>
@@ -1752,6 +1679,7 @@
         </w:rPr>
         <w:t>Data\</w:t>
       </w:r>
+      <w:proofErr w:type="spellStart"/>
       <w:r>
         <w:rPr>
           <w:rFonts w:ascii="Segoe UI" w:hAnsi="Segoe UI" w:cs="Segoe UI"/>
@@ -1763,6 +1691,7 @@
         </w:rPr>
         <w:t>Processed_Data</w:t>
       </w:r>
+      <w:proofErr w:type="spellEnd"/>
       <w:r>
         <w:rPr>
           <w:rFonts w:ascii="Segoe UI" w:hAnsi="Segoe UI" w:cs="Segoe UI"/>
@@ -1921,8 +1850,20 @@
           <w:sz w:val="24"/>
           <w:szCs w:val="24"/>
         </w:rPr>
-        <w:t>Data\Clean_Data</w:t>
-      </w:r>
+        <w:t>Data\</w:t>
+      </w:r>
+      <w:proofErr w:type="spellStart"/>
+      <w:r>
+        <w:rPr>
+          <w:rFonts w:ascii="Segoe UI" w:hAnsi="Segoe UI" w:cs="Segoe UI"/>
+          <w:b/>
+          <w:bCs/>
+          <w:sz w:val="24"/>
+          <w:szCs w:val="24"/>
+        </w:rPr>
+        <w:t>Clean_Data</w:t>
+      </w:r>
+      <w:proofErr w:type="spellEnd"/>
       <w:r>
         <w:rPr>
           <w:rFonts w:ascii="Segoe UI" w:hAnsi="Segoe UI" w:cs="Segoe UI"/>
@@ -2035,6 +1976,7 @@
         </w:rPr>
         <w:t>Open Visuals\Tableau\</w:t>
       </w:r>
+      <w:proofErr w:type="spellStart"/>
       <w:r>
         <w:rPr>
           <w:rFonts w:ascii="Segoe UI" w:hAnsi="Segoe UI" w:cs="Segoe UI"/>
@@ -2046,6 +1988,7 @@
         </w:rPr>
         <w:t>Info_Viz_Project.twbx</w:t>
       </w:r>
+      <w:proofErr w:type="spellEnd"/>
       <w:r>
         <w:rPr>
           <w:rFonts w:ascii="Segoe UI" w:hAnsi="Segoe UI" w:cs="Segoe UI"/>
@@ -2324,7 +2267,31 @@
           <w:szCs w:val="24"/>
           <w:lang w:val="en-US"/>
         </w:rPr>
-        <w:t>pip install jupyter-dash (Recommended)</w:t>
+        <w:t xml:space="preserve">pip install </w:t>
+      </w:r>
+      <w:proofErr w:type="spellStart"/>
+      <w:r>
+        <w:rPr>
+          <w:rFonts w:ascii="Segoe UI" w:hAnsi="Segoe UI" w:cs="Segoe UI"/>
+          <w:i/>
+          <w:iCs/>
+          <w:sz w:val="24"/>
+          <w:szCs w:val="24"/>
+          <w:lang w:val="en-US"/>
+        </w:rPr>
+        <w:t>jupyter</w:t>
+      </w:r>
+      <w:proofErr w:type="spellEnd"/>
+      <w:r>
+        <w:rPr>
+          <w:rFonts w:ascii="Segoe UI" w:hAnsi="Segoe UI" w:cs="Segoe UI"/>
+          <w:i/>
+          <w:iCs/>
+          <w:sz w:val="24"/>
+          <w:szCs w:val="24"/>
+          <w:lang w:val="en-US"/>
+        </w:rPr>
+        <w:t>-dash (Recommended)</w:t>
       </w:r>
     </w:p>
     <w:p>
@@ -2996,14 +2963,25 @@
           <w:lang w:val="en-US"/>
         </w:rPr>
       </w:pPr>
-      <w:r>
-        <w:rPr>
-          <w:rFonts w:ascii="Segoe UI" w:hAnsi="Segoe UI" w:cs="Segoe UI"/>
-          <w:sz w:val="24"/>
-          <w:szCs w:val="24"/>
-          <w:lang w:val="en-US"/>
-        </w:rPr>
-        <w:t xml:space="preserve">Goto the folder </w:t>
+      <w:proofErr w:type="spellStart"/>
+      <w:r>
+        <w:rPr>
+          <w:rFonts w:ascii="Segoe UI" w:hAnsi="Segoe UI" w:cs="Segoe UI"/>
+          <w:sz w:val="24"/>
+          <w:szCs w:val="24"/>
+          <w:lang w:val="en-US"/>
+        </w:rPr>
+        <w:t>Goto</w:t>
+      </w:r>
+      <w:proofErr w:type="spellEnd"/>
+      <w:r>
+        <w:rPr>
+          <w:rFonts w:ascii="Segoe UI" w:hAnsi="Segoe UI" w:cs="Segoe UI"/>
+          <w:sz w:val="24"/>
+          <w:szCs w:val="24"/>
+          <w:lang w:val="en-US"/>
+        </w:rPr>
+        <w:t xml:space="preserve"> the folder </w:t>
       </w:r>
       <w:r>
         <w:rPr>
@@ -3640,14 +3618,25 @@
           <w:lang w:val="en-US"/>
         </w:rPr>
       </w:pPr>
-      <w:r>
-        <w:rPr>
-          <w:rFonts w:ascii="Segoe UI" w:hAnsi="Segoe UI" w:cs="Segoe UI"/>
-          <w:sz w:val="24"/>
-          <w:szCs w:val="24"/>
-          <w:lang w:val="en-US"/>
-        </w:rPr>
-        <w:t xml:space="preserve">Goto the folder </w:t>
+      <w:proofErr w:type="spellStart"/>
+      <w:r>
+        <w:rPr>
+          <w:rFonts w:ascii="Segoe UI" w:hAnsi="Segoe UI" w:cs="Segoe UI"/>
+          <w:sz w:val="24"/>
+          <w:szCs w:val="24"/>
+          <w:lang w:val="en-US"/>
+        </w:rPr>
+        <w:t>Goto</w:t>
+      </w:r>
+      <w:proofErr w:type="spellEnd"/>
+      <w:r>
+        <w:rPr>
+          <w:rFonts w:ascii="Segoe UI" w:hAnsi="Segoe UI" w:cs="Segoe UI"/>
+          <w:sz w:val="24"/>
+          <w:szCs w:val="24"/>
+          <w:lang w:val="en-US"/>
+        </w:rPr>
+        <w:t xml:space="preserve"> the folder </w:t>
       </w:r>
       <w:r>
         <w:rPr>
@@ -4002,6 +3991,7 @@
         </w:rPr>
         <w:t xml:space="preserve">Visualizing in </w:t>
       </w:r>
+      <w:proofErr w:type="spellStart"/>
       <w:r>
         <w:rPr>
           <w:rFonts w:ascii="Segoe UI" w:hAnsi="Segoe UI" w:cs="Segoe UI"/>
@@ -4013,6 +4003,7 @@
         </w:rPr>
         <w:t>PowerBI</w:t>
       </w:r>
+      <w:proofErr w:type="spellEnd"/>
       <w:r>
         <w:rPr>
           <w:rFonts w:ascii="Segoe UI" w:hAnsi="Segoe UI" w:cs="Segoe UI"/>
@@ -4100,14 +4091,25 @@
         </w:rPr>
         <w:t xml:space="preserve"> </w:t>
       </w:r>
-      <w:r>
-        <w:rPr>
-          <w:rFonts w:ascii="Segoe UI" w:hAnsi="Segoe UI" w:cs="Segoe UI"/>
-          <w:b/>
-          <w:bCs/>
-        </w:rPr>
-        <w:t>Info_Viz_Project.pbix</w:t>
-      </w:r>
+      <w:proofErr w:type="spellStart"/>
+      <w:r>
+        <w:rPr>
+          <w:rFonts w:ascii="Segoe UI" w:hAnsi="Segoe UI" w:cs="Segoe UI"/>
+          <w:b/>
+          <w:bCs/>
+        </w:rPr>
+        <w:t>Info_Viz_</w:t>
+      </w:r>
+      <w:proofErr w:type="gramStart"/>
+      <w:r>
+        <w:rPr>
+          <w:rFonts w:ascii="Segoe UI" w:hAnsi="Segoe UI" w:cs="Segoe UI"/>
+          <w:b/>
+          <w:bCs/>
+        </w:rPr>
+        <w:t>Project.pbix</w:t>
+      </w:r>
+      <w:proofErr w:type="spellEnd"/>
       <w:r>
         <w:rPr>
           <w:rFonts w:ascii="Segoe UI" w:hAnsi="Segoe UI" w:cs="Segoe UI"/>
@@ -4119,7 +4121,15 @@
           <w:rFonts w:ascii="Segoe UI" w:hAnsi="Segoe UI" w:cs="Segoe UI"/>
           <w:lang w:val="en-US"/>
         </w:rPr>
-        <w:t xml:space="preserve"> in </w:t>
+        <w:t xml:space="preserve"> in</w:t>
+      </w:r>
+      <w:proofErr w:type="gramEnd"/>
+      <w:r>
+        <w:rPr>
+          <w:rFonts w:ascii="Segoe UI" w:hAnsi="Segoe UI" w:cs="Segoe UI"/>
+          <w:lang w:val="en-US"/>
+        </w:rPr>
+        <w:t xml:space="preserve"> </w:t>
       </w:r>
       <w:r>
         <w:rPr>
@@ -4289,12 +4299,21 @@
         </w:rPr>
         <w:t xml:space="preserve">was used to develop and test this </w:t>
       </w:r>
-      <w:r>
-        <w:rPr>
-          <w:rFonts w:ascii="Segoe UI" w:hAnsi="Segoe UI" w:cs="Segoe UI"/>
-          <w:lang w:val="en-US"/>
-        </w:rPr>
-        <w:t xml:space="preserve">PowerBI </w:t>
+      <w:proofErr w:type="spellStart"/>
+      <w:r>
+        <w:rPr>
+          <w:rFonts w:ascii="Segoe UI" w:hAnsi="Segoe UI" w:cs="Segoe UI"/>
+          <w:lang w:val="en-US"/>
+        </w:rPr>
+        <w:t>PowerBI</w:t>
+      </w:r>
+      <w:proofErr w:type="spellEnd"/>
+      <w:r>
+        <w:rPr>
+          <w:rFonts w:ascii="Segoe UI" w:hAnsi="Segoe UI" w:cs="Segoe UI"/>
+          <w:lang w:val="en-US"/>
+        </w:rPr>
+        <w:t xml:space="preserve"> </w:t>
       </w:r>
       <w:r>
         <w:rPr>
